--- a/Section 8 - Windows Settings/69. Time and Language Notes.docx
+++ b/Section 8 - Windows Settings/69. Time and Language Notes.docx
@@ -83,7 +83,7 @@
           <w:noProof/>
         </w:rPr>
         <w:pict w14:anchorId="2D315385">
-          <v:rect id="_x0000_i1144" alt="" style="width:468pt;height:.05pt;mso-width-percent:0;mso-height-percent:0;mso-width-percent:0;mso-height-percent:0" o:hralign="center" o:hrstd="t" o:hr="t" fillcolor="#a0a0a0" stroked="f"/>
+          <v:rect id="_x0000_i1034" alt="" style="width:468pt;height:.05pt;mso-width-percent:0;mso-height-percent:0;mso-width-percent:0;mso-height-percent:0" o:hralign="center" o:hrstd="t" o:hr="t" fillcolor="#a0a0a0" stroked="f"/>
         </w:pict>
       </w:r>
     </w:p>
@@ -116,7 +116,7 @@
           <w:noProof/>
         </w:rPr>
         <w:pict w14:anchorId="585DDA8D">
-          <v:rect id="_x0000_i1143" alt="" style="width:468pt;height:.05pt;mso-width-percent:0;mso-height-percent:0;mso-width-percent:0;mso-height-percent:0" o:hralign="center" o:hrstd="t" o:hr="t" fillcolor="#a0a0a0" stroked="f"/>
+          <v:rect id="_x0000_i1033" alt="" style="width:468pt;height:.05pt;mso-width-percent:0;mso-height-percent:0;mso-width-percent:0;mso-height-percent:0" o:hralign="center" o:hrstd="t" o:hr="t" fillcolor="#a0a0a0" stroked="f"/>
         </w:pict>
       </w:r>
     </w:p>
@@ -251,7 +251,7 @@
           <w:noProof/>
         </w:rPr>
         <w:pict w14:anchorId="239626C5">
-          <v:rect id="_x0000_i1142" alt="" style="width:468pt;height:.05pt;mso-width-percent:0;mso-height-percent:0;mso-width-percent:0;mso-height-percent:0" o:hralign="center" o:hrstd="t" o:hr="t" fillcolor="#a0a0a0" stroked="f"/>
+          <v:rect id="_x0000_i1032" alt="" style="width:468pt;height:.05pt;mso-width-percent:0;mso-height-percent:0;mso-width-percent:0;mso-height-percent:0" o:hralign="center" o:hrstd="t" o:hr="t" fillcolor="#a0a0a0" stroked="f"/>
         </w:pict>
       </w:r>
     </w:p>
@@ -675,7 +675,7 @@
           <w:noProof/>
         </w:rPr>
         <w:pict w14:anchorId="525A1B59">
-          <v:rect id="_x0000_i1141" alt="" style="width:468pt;height:.05pt;mso-width-percent:0;mso-height-percent:0;mso-width-percent:0;mso-height-percent:0" o:hralign="center" o:hrstd="t" o:hr="t" fillcolor="#a0a0a0" stroked="f"/>
+          <v:rect id="_x0000_i1031" alt="" style="width:468pt;height:.05pt;mso-width-percent:0;mso-height-percent:0;mso-width-percent:0;mso-height-percent:0" o:hralign="center" o:hrstd="t" o:hr="t" fillcolor="#a0a0a0" stroked="f"/>
         </w:pict>
       </w:r>
     </w:p>
@@ -1027,7 +1027,7 @@
           <w:noProof/>
         </w:rPr>
         <w:pict w14:anchorId="65D7FF9E">
-          <v:rect id="_x0000_i1140" alt="" style="width:468pt;height:.05pt;mso-width-percent:0;mso-height-percent:0;mso-width-percent:0;mso-height-percent:0" o:hralign="center" o:hrstd="t" o:hr="t" fillcolor="#a0a0a0" stroked="f"/>
+          <v:rect id="_x0000_i1030" alt="" style="width:468pt;height:.05pt;mso-width-percent:0;mso-height-percent:0;mso-width-percent:0;mso-height-percent:0" o:hralign="center" o:hrstd="t" o:hr="t" fillcolor="#a0a0a0" stroked="f"/>
         </w:pict>
       </w:r>
     </w:p>
@@ -1390,7 +1390,7 @@
           <w:noProof/>
         </w:rPr>
         <w:pict w14:anchorId="2A764BE2">
-          <v:rect id="_x0000_i1139" alt="" style="width:468pt;height:.05pt;mso-width-percent:0;mso-height-percent:0;mso-width-percent:0;mso-height-percent:0" o:hralign="center" o:hrstd="t" o:hr="t" fillcolor="#a0a0a0" stroked="f"/>
+          <v:rect id="_x0000_i1029" alt="" style="width:468pt;height:.05pt;mso-width-percent:0;mso-height-percent:0;mso-width-percent:0;mso-height-percent:0" o:hralign="center" o:hrstd="t" o:hr="t" fillcolor="#a0a0a0" stroked="f"/>
         </w:pict>
       </w:r>
     </w:p>
@@ -1614,7 +1614,7 @@
           <w:noProof/>
         </w:rPr>
         <w:pict w14:anchorId="1749DDC4">
-          <v:rect id="_x0000_i1138" alt="" style="width:468pt;height:.05pt;mso-width-percent:0;mso-height-percent:0;mso-width-percent:0;mso-height-percent:0" o:hralign="center" o:hrstd="t" o:hr="t" fillcolor="#a0a0a0" stroked="f"/>
+          <v:rect id="_x0000_i1028" alt="" style="width:468pt;height:.05pt;mso-width-percent:0;mso-height-percent:0;mso-width-percent:0;mso-height-percent:0" o:hralign="center" o:hrstd="t" o:hr="t" fillcolor="#a0a0a0" stroked="f"/>
         </w:pict>
       </w:r>
     </w:p>
@@ -1892,7 +1892,7 @@
           <w:noProof/>
         </w:rPr>
         <w:pict w14:anchorId="07CD78AE">
-          <v:rect id="_x0000_i1137" alt="" style="width:468pt;height:.05pt;mso-width-percent:0;mso-height-percent:0;mso-width-percent:0;mso-height-percent:0" o:hralign="center" o:hrstd="t" o:hr="t" fillcolor="#a0a0a0" stroked="f"/>
+          <v:rect id="_x0000_i1027" alt="" style="width:468pt;height:.05pt;mso-width-percent:0;mso-height-percent:0;mso-width-percent:0;mso-height-percent:0" o:hralign="center" o:hrstd="t" o:hr="t" fillcolor="#a0a0a0" stroked="f"/>
         </w:pict>
       </w:r>
     </w:p>
@@ -2058,7 +2058,7 @@
           <w:noProof/>
         </w:rPr>
         <w:pict w14:anchorId="709B61D5">
-          <v:rect id="_x0000_i1136" alt="" style="width:468pt;height:.05pt;mso-width-percent:0;mso-height-percent:0;mso-width-percent:0;mso-height-percent:0" o:hralign="center" o:hrstd="t" o:hr="t" fillcolor="#a0a0a0" stroked="f"/>
+          <v:rect id="_x0000_i1026" alt="" style="width:468pt;height:.05pt;mso-width-percent:0;mso-height-percent:0;mso-width-percent:0;mso-height-percent:0" o:hralign="center" o:hrstd="t" o:hr="t" fillcolor="#a0a0a0" stroked="f"/>
         </w:pict>
       </w:r>
     </w:p>
@@ -2089,6 +2089,14 @@
       <w:tblPr>
         <w:tblW w:w="0" w:type="auto"/>
         <w:tblCellSpacing w:w="15" w:type="dxa"/>
+        <w:tblBorders>
+          <w:top w:val="single" w:sz="4" w:space="0" w:color="auto"/>
+          <w:left w:val="single" w:sz="4" w:space="0" w:color="auto"/>
+          <w:bottom w:val="single" w:sz="4" w:space="0" w:color="auto"/>
+          <w:right w:val="single" w:sz="4" w:space="0" w:color="auto"/>
+          <w:insideH w:val="single" w:sz="4" w:space="0" w:color="auto"/>
+          <w:insideV w:val="single" w:sz="4" w:space="0" w:color="auto"/>
+        </w:tblBorders>
         <w:tblCellMar>
           <w:top w:w="15" w:type="dxa"/>
           <w:left w:w="15" w:type="dxa"/>
@@ -2098,9 +2106,9 @@
         <w:tblLook w:val="04A0" w:firstRow="1" w:lastRow="0" w:firstColumn="1" w:lastColumn="0" w:noHBand="0" w:noVBand="1"/>
       </w:tblPr>
       <w:tblGrid>
-        <w:gridCol w:w="725"/>
-        <w:gridCol w:w="2273"/>
-        <w:gridCol w:w="4974"/>
+        <w:gridCol w:w="745"/>
+        <w:gridCol w:w="2293"/>
+        <w:gridCol w:w="4994"/>
       </w:tblGrid>
       <w:tr>
         <w:trPr>
@@ -2377,2058 +2385,10 @@
           <w:noProof/>
         </w:rPr>
         <w:pict w14:anchorId="1405122E">
-          <v:rect id="_x0000_i1135" alt="" style="width:468pt;height:.05pt;mso-width-percent:0;mso-height-percent:0;mso-width-percent:0;mso-height-percent:0" o:hralign="center" o:hrstd="t" o:hr="t" fillcolor="#a0a0a0" stroked="f"/>
+          <v:rect id="_x0000_i1025" alt="" style="width:468pt;height:.05pt;mso-width-percent:0;mso-height-percent:0;mso-width-percent:0;mso-height-percent:0" o:hralign="center" o:hrstd="t" o:hr="t" fillcolor="#a0a0a0" stroked="f"/>
         </w:pict>
       </w:r>
     </w:p>
-    <w:p>
-      <w:r>
-        <w:t xml:space="preserve">Would you like a </w:t>
-      </w:r>
-      <w:r>
-        <w:rPr>
-          <w:b/>
-          <w:bCs/>
-        </w:rPr>
-        <w:t>10-question quiz</w:t>
-      </w:r>
-      <w:r>
-        <w:t xml:space="preserve"> now based on these study notes?</w:t>
-      </w:r>
-    </w:p>
-    <w:p>
-      <w:r>
-        <w:t xml:space="preserve">Here’s your </w:t>
-      </w:r>
-      <w:r>
-        <w:rPr>
-          <w:b/>
-          <w:bCs/>
-        </w:rPr>
-        <w:t>10-question multiple choice quiz</w:t>
-      </w:r>
-      <w:r>
-        <w:t xml:space="preserve"> based on the </w:t>
-      </w:r>
-      <w:r>
-        <w:rPr>
-          <w:b/>
-          <w:bCs/>
-        </w:rPr>
-        <w:t>“Time and Language”</w:t>
-      </w:r>
-      <w:r>
-        <w:t xml:space="preserve"> document, designed for </w:t>
-      </w:r>
-      <w:r>
-        <w:rPr>
-          <w:b/>
-          <w:bCs/>
-        </w:rPr>
-        <w:t>CompTIA A+ 1102 Objective 1.6</w:t>
-      </w:r>
-      <w:r>
-        <w:t xml:space="preserve"> mastery. Each question targets real-world configuration scenarios.</w:t>
-      </w:r>
-    </w:p>
-    <w:p>
-      <w:r>
-        <w:rPr>
-          <w:noProof/>
-        </w:rPr>
-        <w:pict w14:anchorId="55641494">
-          <v:rect id="_x0000_i1134" alt="" style="width:468pt;height:.05pt;mso-width-percent:0;mso-height-percent:0;mso-width-percent:0;mso-height-percent:0" o:hralign="center" o:hrstd="t" o:hr="t" fillcolor="#a0a0a0" stroked="f"/>
-        </w:pict>
-      </w:r>
-    </w:p>
-    <w:p>
-      <w:pPr>
-        <w:rPr>
-          <w:b/>
-          <w:bCs/>
-        </w:rPr>
-      </w:pPr>
-      <w:r>
-        <w:rPr>
-          <w:rFonts w:ascii="Apple Color Emoji" w:hAnsi="Apple Color Emoji" w:cs="Apple Color Emoji"/>
-          <w:b/>
-          <w:bCs/>
-        </w:rPr>
-        <w:t>✅</w:t>
-      </w:r>
-      <w:r>
-        <w:rPr>
-          <w:b/>
-          <w:bCs/>
-        </w:rPr>
-        <w:t xml:space="preserve"> Time and Language – MCQ Quiz (10 Questions)</w:t>
-      </w:r>
-    </w:p>
-    <w:p>
-      <w:r>
-        <w:rPr>
-          <w:noProof/>
-        </w:rPr>
-        <w:pict w14:anchorId="7B7645C2">
-          <v:rect id="_x0000_i1133" alt="" style="width:468pt;height:.05pt;mso-width-percent:0;mso-height-percent:0;mso-width-percent:0;mso-height-percent:0" o:hralign="center" o:hrstd="t" o:hr="t" fillcolor="#a0a0a0" stroked="f"/>
-        </w:pict>
-      </w:r>
-    </w:p>
-    <w:p>
-      <w:r>
-        <w:rPr>
-          <w:b/>
-          <w:bCs/>
-        </w:rPr>
-        <w:t>1.</w:t>
-      </w:r>
-      <w:r>
-        <w:t xml:space="preserve"> Where can you enable automatic time zone detection in Windows?</w:t>
-      </w:r>
-    </w:p>
-    <w:p>
-      <w:r>
-        <w:t>A. Control Panel &gt; Clock and Region</w:t>
-      </w:r>
-    </w:p>
-    <w:p>
-      <w:r>
-        <w:t>B. Settings &gt; Network &amp; Internet &gt; Date</w:t>
-      </w:r>
-    </w:p>
-    <w:p>
-      <w:r>
-        <w:t>C. Settings &gt; Time &amp; Language &gt; Date &amp; Time</w:t>
-      </w:r>
-    </w:p>
-    <w:p>
-      <w:r>
-        <w:t>D. Device Manager</w:t>
-      </w:r>
-    </w:p>
-    <w:p>
-      <w:r>
-        <w:pict w14:anchorId="035F1512">
-          <v:rect id="_x0000_i1100" style="width:0;height:1.5pt" o:hralign="center" o:hrstd="t" o:hr="t" fillcolor="#a0a0a0" stroked="f"/>
-        </w:pict>
-      </w:r>
-    </w:p>
-    <w:p>
-      <w:r>
-        <w:rPr>
-          <w:b/>
-          <w:bCs/>
-        </w:rPr>
-        <w:t>2.</w:t>
-      </w:r>
-      <w:r>
-        <w:t xml:space="preserve"> Why is accurate system time critical for some functions?</w:t>
-      </w:r>
-    </w:p>
-    <w:p>
-      <w:r>
-        <w:t>A. It prevents battery drain</w:t>
-      </w:r>
-    </w:p>
-    <w:p>
-      <w:r>
-        <w:t>B. It enables fast file searching</w:t>
-      </w:r>
-    </w:p>
-    <w:p>
-      <w:r>
-        <w:t>C. It ensures proper domain authentication and secure connections</w:t>
-      </w:r>
-    </w:p>
-    <w:p>
-      <w:r>
-        <w:t>D. It improves Wi-Fi performance</w:t>
-      </w:r>
-    </w:p>
-    <w:p>
-      <w:r>
-        <w:pict w14:anchorId="71B81519">
-          <v:rect id="_x0000_i1101" style="width:0;height:1.5pt" o:hralign="center" o:hrstd="t" o:hr="t" fillcolor="#a0a0a0" stroked="f"/>
-        </w:pict>
-      </w:r>
-    </w:p>
-    <w:p>
-      <w:r>
-        <w:rPr>
-          <w:b/>
-          <w:bCs/>
-        </w:rPr>
-        <w:t>3.</w:t>
-      </w:r>
-      <w:r>
-        <w:t xml:space="preserve"> What must be enabled for automatic time zone detection to work?</w:t>
-      </w:r>
-    </w:p>
-    <w:p>
-      <w:r>
-        <w:t>A. Windows Defender</w:t>
-      </w:r>
-    </w:p>
-    <w:p>
-      <w:r>
-        <w:t>B. Location services in Privacy settings</w:t>
-      </w:r>
-    </w:p>
-    <w:p>
-      <w:r>
-        <w:t>C. BitLocker</w:t>
-      </w:r>
-    </w:p>
-    <w:p>
-      <w:r>
-        <w:t>D. File History</w:t>
-      </w:r>
-    </w:p>
-    <w:p>
-      <w:r>
-        <w:pict w14:anchorId="3E0E5DD0">
-          <v:rect id="_x0000_i1102" style="width:0;height:1.5pt" o:hralign="center" o:hrstd="t" o:hr="t" fillcolor="#a0a0a0" stroked="f"/>
-        </w:pict>
-      </w:r>
-    </w:p>
-    <w:p>
-      <w:r>
-        <w:rPr>
-          <w:b/>
-          <w:bCs/>
-        </w:rPr>
-        <w:t>4.</w:t>
-      </w:r>
-      <w:r>
-        <w:t xml:space="preserve"> Which setting changes how the date appears (e.g., MM/DD/YYYY vs. DD/MM/YYYY)?</w:t>
-      </w:r>
-    </w:p>
-    <w:p>
-      <w:r>
-        <w:t>A. Display Settings</w:t>
-      </w:r>
-    </w:p>
-    <w:p>
-      <w:r>
-        <w:t>B. Time Zone</w:t>
-      </w:r>
-    </w:p>
-    <w:p>
-      <w:r>
-        <w:t>C. Region Format</w:t>
-      </w:r>
-    </w:p>
-    <w:p>
-      <w:r>
-        <w:t>D. Accessibility</w:t>
-      </w:r>
-    </w:p>
-    <w:p>
-      <w:r>
-        <w:pict w14:anchorId="4831C675">
-          <v:rect id="_x0000_i1103" style="width:0;height:1.5pt" o:hralign="center" o:hrstd="t" o:hr="t" fillcolor="#a0a0a0" stroked="f"/>
-        </w:pict>
-      </w:r>
-    </w:p>
-    <w:p>
-      <w:r>
-        <w:rPr>
-          <w:b/>
-          <w:bCs/>
-        </w:rPr>
-        <w:t>5.</w:t>
-      </w:r>
-      <w:r>
-        <w:t xml:space="preserve"> What happens after you install a new display language and set it as default?</w:t>
-      </w:r>
-    </w:p>
-    <w:p>
-      <w:r>
-        <w:t>A. Your computer automatically restarts</w:t>
-      </w:r>
-    </w:p>
-    <w:p>
-      <w:r>
-        <w:t>B. You must run a system restore</w:t>
-      </w:r>
-    </w:p>
-    <w:p>
-      <w:r>
-        <w:t>C. You must sign out and sign back in</w:t>
-      </w:r>
-    </w:p>
-    <w:p>
-      <w:r>
-        <w:t>D. All files are deleted</w:t>
-      </w:r>
-    </w:p>
-    <w:p>
-      <w:r>
-        <w:pict w14:anchorId="389764CD">
-          <v:rect id="_x0000_i1104" style="width:0;height:1.5pt" o:hralign="center" o:hrstd="t" o:hr="t" fillcolor="#a0a0a0" stroked="f"/>
-        </w:pict>
-      </w:r>
-    </w:p>
-    <w:p>
-      <w:r>
-        <w:rPr>
-          <w:b/>
-          <w:bCs/>
-        </w:rPr>
-        <w:t>6.</w:t>
-      </w:r>
-      <w:r>
-        <w:t xml:space="preserve"> Where do you go to install a new language for Windows?</w:t>
-      </w:r>
-    </w:p>
-    <w:p>
-      <w:r>
-        <w:t>A. Settings &gt; System &gt; Display</w:t>
-      </w:r>
-    </w:p>
-    <w:p>
-      <w:r>
-        <w:t>B. Settings &gt; Privacy &gt; Language</w:t>
-      </w:r>
-    </w:p>
-    <w:p>
-      <w:r>
-        <w:t>C. Settings &gt; Time &amp; Language &gt; Language</w:t>
-      </w:r>
-    </w:p>
-    <w:p>
-      <w:r>
-        <w:t>D. Control Panel &gt; Keyboard</w:t>
-      </w:r>
-    </w:p>
-    <w:p>
-      <w:r>
-        <w:pict w14:anchorId="2302CE56">
-          <v:rect id="_x0000_i1105" style="width:0;height:1.5pt" o:hralign="center" o:hrstd="t" o:hr="t" fillcolor="#a0a0a0" stroked="f"/>
-        </w:pict>
-      </w:r>
-    </w:p>
-    <w:p>
-      <w:r>
-        <w:rPr>
-          <w:b/>
-          <w:bCs/>
-        </w:rPr>
-        <w:t>7.</w:t>
-      </w:r>
-      <w:r>
-        <w:t xml:space="preserve"> Which speech setting helps improve recognition for people with accents?</w:t>
-      </w:r>
-    </w:p>
-    <w:p>
-      <w:r>
-        <w:t>A. Dictation Mode</w:t>
-      </w:r>
-    </w:p>
-    <w:p>
-      <w:r>
-        <w:t>B. Cortana Configuration</w:t>
-      </w:r>
-    </w:p>
-    <w:p>
-      <w:r>
-        <w:t>C. Non-native accent recognition</w:t>
-      </w:r>
-    </w:p>
-    <w:p>
-      <w:r>
-        <w:t>D. Audio boost</w:t>
-      </w:r>
-    </w:p>
-    <w:p>
-      <w:r>
-        <w:pict w14:anchorId="3DB2861E">
-          <v:rect id="_x0000_i1106" style="width:0;height:1.5pt" o:hralign="center" o:hrstd="t" o:hr="t" fillcolor="#a0a0a0" stroked="f"/>
-        </w:pict>
-      </w:r>
-    </w:p>
-    <w:p>
-      <w:r>
-        <w:rPr>
-          <w:b/>
-          <w:bCs/>
-        </w:rPr>
-        <w:t>8.</w:t>
-      </w:r>
-      <w:r>
-        <w:t xml:space="preserve"> What is Microsoft Zira?</w:t>
-      </w:r>
-    </w:p>
-    <w:p>
-      <w:r>
-        <w:t>A. A language pack</w:t>
-      </w:r>
-    </w:p>
-    <w:p>
-      <w:r>
-        <w:t>B. A voice option in speech settings</w:t>
-      </w:r>
-    </w:p>
-    <w:p>
-      <w:r>
-        <w:t>C. A date formatting rule</w:t>
-      </w:r>
-    </w:p>
-    <w:p>
-      <w:r>
-        <w:t>D. A text-to-speech encryption tool</w:t>
-      </w:r>
-    </w:p>
-    <w:p>
-      <w:r>
-        <w:rPr>
-          <w:noProof/>
-        </w:rPr>
-        <w:pict w14:anchorId="04D014AE">
-          <v:rect id="_x0000_i1132" alt="" style="width:468pt;height:.05pt;mso-width-percent:0;mso-height-percent:0;mso-width-percent:0;mso-height-percent:0" o:hralign="center" o:hrstd="t" o:hr="t" fillcolor="#a0a0a0" stroked="f"/>
-        </w:pict>
-      </w:r>
-    </w:p>
-    <w:p>
-      <w:r>
-        <w:rPr>
-          <w:b/>
-          <w:bCs/>
-        </w:rPr>
-        <w:t>9.</w:t>
-      </w:r>
-      <w:r>
-        <w:t xml:space="preserve"> Where can you change the system to display a lunar calendar alongside the standard one?</w:t>
-      </w:r>
-    </w:p>
-    <w:p>
-      <w:r>
-        <w:t>A. Region Settings</w:t>
-      </w:r>
-    </w:p>
-    <w:p>
-      <w:r>
-        <w:t>B. Accessibility &gt; Calendar</w:t>
-      </w:r>
-    </w:p>
-    <w:p>
-      <w:r>
-        <w:t>C. Time &amp; Language &gt; Date &amp; Time</w:t>
-      </w:r>
-    </w:p>
-    <w:p>
-      <w:r>
-        <w:t>D. File Explorer</w:t>
-      </w:r>
-    </w:p>
-    <w:p>
-      <w:r>
-        <w:rPr>
-          <w:noProof/>
-        </w:rPr>
-        <w:pict w14:anchorId="3DB5FA47">
-          <v:rect id="_x0000_i1131" alt="" style="width:468pt;height:.05pt;mso-width-percent:0;mso-height-percent:0;mso-width-percent:0;mso-height-percent:0" o:hralign="center" o:hrstd="t" o:hr="t" fillcolor="#a0a0a0" stroked="f"/>
-        </w:pict>
-      </w:r>
-    </w:p>
-    <w:p>
-      <w:r>
-        <w:rPr>
-          <w:b/>
-          <w:bCs/>
-        </w:rPr>
-        <w:t>10.</w:t>
-      </w:r>
-      <w:r>
-        <w:t xml:space="preserve"> What would switching your region to “Australia” most likely change?</w:t>
-      </w:r>
-    </w:p>
-    <w:p>
-      <w:r>
-        <w:t>A. System volume</w:t>
-      </w:r>
-    </w:p>
-    <w:p>
-      <w:r>
-        <w:t>B. Network priority</w:t>
-      </w:r>
-    </w:p>
-    <w:p>
-      <w:r>
-        <w:t>C. Date/time format to DD/MM/YYYY and 24-hour clock</w:t>
-      </w:r>
-    </w:p>
-    <w:p>
-      <w:r>
-        <w:t>D. GPU settings</w:t>
-      </w:r>
-    </w:p>
-    <w:p>
-      <w:r>
-        <w:rPr>
-          <w:noProof/>
-        </w:rPr>
-        <w:pict w14:anchorId="094F4FEF">
-          <v:rect id="_x0000_i1130" alt="" style="width:468pt;height:.05pt;mso-width-percent:0;mso-height-percent:0;mso-width-percent:0;mso-height-percent:0" o:hralign="center" o:hrstd="t" o:hr="t" fillcolor="#a0a0a0" stroked="f"/>
-        </w:pict>
-      </w:r>
-    </w:p>
-    <w:p>
-      <w:pPr>
-        <w:rPr>
-          <w:b/>
-          <w:bCs/>
-        </w:rPr>
-      </w:pPr>
-      <w:r>
-        <w:rPr>
-          <w:rFonts w:ascii="Apple Color Emoji" w:hAnsi="Apple Color Emoji" w:cs="Apple Color Emoji"/>
-          <w:b/>
-          <w:bCs/>
-        </w:rPr>
-        <w:t>📝</w:t>
-      </w:r>
-      <w:r>
-        <w:rPr>
-          <w:b/>
-          <w:bCs/>
-        </w:rPr>
-        <w:t xml:space="preserve"> Submit your answers (e.g., </w:t>
-      </w:r>
-    </w:p>
-    <w:p>
-      <w:pPr>
-        <w:rPr>
-          <w:b/>
-          <w:bCs/>
-        </w:rPr>
-      </w:pPr>
-      <w:r>
-        <w:rPr>
-          <w:b/>
-          <w:bCs/>
-        </w:rPr>
-        <w:t>1C, 2C, 3B...</w:t>
-      </w:r>
-    </w:p>
-    <w:p>
-      <w:pPr>
-        <w:rPr>
-          <w:b/>
-          <w:bCs/>
-        </w:rPr>
-      </w:pPr>
-      <w:r>
-        <w:rPr>
-          <w:b/>
-          <w:bCs/>
-        </w:rPr>
-        <w:t xml:space="preserve">) </w:t>
-      </w:r>
-      <w:proofErr w:type="gramStart"/>
-      <w:r>
-        <w:rPr>
-          <w:b/>
-          <w:bCs/>
-        </w:rPr>
-        <w:t>and</w:t>
-      </w:r>
-      <w:proofErr w:type="gramEnd"/>
-      <w:r>
-        <w:rPr>
-          <w:b/>
-          <w:bCs/>
-        </w:rPr>
-        <w:t xml:space="preserve"> I’ll grade and explain any missed items!</w:t>
-      </w:r>
-    </w:p>
-    <w:p>
-      <w:r>
-        <w:t>Great submission! Let’s grade your quiz and review the results with any clarifications.</w:t>
-      </w:r>
-    </w:p>
-    <w:p>
-      <w:r>
-        <w:rPr>
-          <w:noProof/>
-        </w:rPr>
-        <w:pict w14:anchorId="375485ED">
-          <v:rect id="_x0000_i1129" alt="" style="width:468pt;height:.05pt;mso-width-percent:0;mso-height-percent:0;mso-width-percent:0;mso-height-percent:0" o:hralign="center" o:hrstd="t" o:hr="t" fillcolor="#a0a0a0" stroked="f"/>
-        </w:pict>
-      </w:r>
-    </w:p>
-    <w:p>
-      <w:pPr>
-        <w:rPr>
-          <w:b/>
-          <w:bCs/>
-        </w:rPr>
-      </w:pPr>
-      <w:r>
-        <w:rPr>
-          <w:rFonts w:ascii="Apple Color Emoji" w:hAnsi="Apple Color Emoji" w:cs="Apple Color Emoji"/>
-          <w:b/>
-          <w:bCs/>
-        </w:rPr>
-        <w:t>✅</w:t>
-      </w:r>
-      <w:r>
-        <w:rPr>
-          <w:b/>
-          <w:bCs/>
-        </w:rPr>
-        <w:t> </w:t>
-      </w:r>
-    </w:p>
-    <w:p>
-      <w:pPr>
-        <w:rPr>
-          <w:b/>
-          <w:bCs/>
-        </w:rPr>
-      </w:pPr>
-      <w:r>
-        <w:rPr>
-          <w:b/>
-          <w:bCs/>
-        </w:rPr>
-        <w:t>Time and Language – Quiz Results</w:t>
-      </w:r>
-    </w:p>
-    <w:tbl>
-      <w:tblPr>
-        <w:tblW w:w="0" w:type="auto"/>
-        <w:tblCellSpacing w:w="15" w:type="dxa"/>
-        <w:tblCellMar>
-          <w:top w:w="15" w:type="dxa"/>
-          <w:left w:w="15" w:type="dxa"/>
-          <w:bottom w:w="15" w:type="dxa"/>
-          <w:right w:w="15" w:type="dxa"/>
-        </w:tblCellMar>
-        <w:tblLook w:val="04A0" w:firstRow="1" w:lastRow="0" w:firstColumn="1" w:lastColumn="0" w:noHBand="0" w:noVBand="1"/>
-      </w:tblPr>
-      <w:tblGrid>
-        <w:gridCol w:w="381"/>
-        <w:gridCol w:w="3981"/>
-        <w:gridCol w:w="1409"/>
-        <w:gridCol w:w="1753"/>
-        <w:gridCol w:w="1305"/>
-      </w:tblGrid>
-      <w:tr>
-        <w:trPr>
-          <w:tblHeader/>
-          <w:tblCellSpacing w:w="15" w:type="dxa"/>
-        </w:trPr>
-        <w:tc>
-          <w:tcPr>
-            <w:tcW w:w="0" w:type="auto"/>
-            <w:vAlign w:val="center"/>
-            <w:hideMark/>
-          </w:tcPr>
-          <w:p>
-            <w:pPr>
-              <w:rPr>
-                <w:b/>
-                <w:bCs/>
-              </w:rPr>
-            </w:pPr>
-            <w:r>
-              <w:rPr>
-                <w:b/>
-                <w:bCs/>
-              </w:rPr>
-              <w:t>Q#</w:t>
-            </w:r>
-          </w:p>
-        </w:tc>
-        <w:tc>
-          <w:tcPr>
-            <w:tcW w:w="0" w:type="auto"/>
-            <w:vAlign w:val="center"/>
-            <w:hideMark/>
-          </w:tcPr>
-          <w:p>
-            <w:pPr>
-              <w:rPr>
-                <w:b/>
-                <w:bCs/>
-              </w:rPr>
-            </w:pPr>
-            <w:r>
-              <w:rPr>
-                <w:b/>
-                <w:bCs/>
-              </w:rPr>
-              <w:t>Topic</w:t>
-            </w:r>
-          </w:p>
-        </w:tc>
-        <w:tc>
-          <w:tcPr>
-            <w:tcW w:w="0" w:type="auto"/>
-            <w:vAlign w:val="center"/>
-            <w:hideMark/>
-          </w:tcPr>
-          <w:p>
-            <w:pPr>
-              <w:rPr>
-                <w:b/>
-                <w:bCs/>
-              </w:rPr>
-            </w:pPr>
-            <w:r>
-              <w:rPr>
-                <w:b/>
-                <w:bCs/>
-              </w:rPr>
-              <w:t>Your Answer</w:t>
-            </w:r>
-          </w:p>
-        </w:tc>
-        <w:tc>
-          <w:tcPr>
-            <w:tcW w:w="0" w:type="auto"/>
-            <w:vAlign w:val="center"/>
-            <w:hideMark/>
-          </w:tcPr>
-          <w:p>
-            <w:pPr>
-              <w:rPr>
-                <w:b/>
-                <w:bCs/>
-              </w:rPr>
-            </w:pPr>
-            <w:r>
-              <w:rPr>
-                <w:b/>
-                <w:bCs/>
-              </w:rPr>
-              <w:t>Correct Answer</w:t>
-            </w:r>
-          </w:p>
-        </w:tc>
-        <w:tc>
-          <w:tcPr>
-            <w:tcW w:w="0" w:type="auto"/>
-            <w:vAlign w:val="center"/>
-            <w:hideMark/>
-          </w:tcPr>
-          <w:p>
-            <w:pPr>
-              <w:rPr>
-                <w:b/>
-                <w:bCs/>
-              </w:rPr>
-            </w:pPr>
-            <w:r>
-              <w:rPr>
-                <w:b/>
-                <w:bCs/>
-              </w:rPr>
-              <w:t>Result</w:t>
-            </w:r>
-          </w:p>
-        </w:tc>
-      </w:tr>
-      <w:tr>
-        <w:trPr>
-          <w:tblCellSpacing w:w="15" w:type="dxa"/>
-        </w:trPr>
-        <w:tc>
-          <w:tcPr>
-            <w:tcW w:w="0" w:type="auto"/>
-            <w:vAlign w:val="center"/>
-            <w:hideMark/>
-          </w:tcPr>
-          <w:p>
-            <w:r>
-              <w:t>1</w:t>
-            </w:r>
-          </w:p>
-        </w:tc>
-        <w:tc>
-          <w:tcPr>
-            <w:tcW w:w="0" w:type="auto"/>
-            <w:vAlign w:val="center"/>
-            <w:hideMark/>
-          </w:tcPr>
-          <w:p>
-            <w:r>
-              <w:t>Enable automatic time zone detection</w:t>
-            </w:r>
-          </w:p>
-        </w:tc>
-        <w:tc>
-          <w:tcPr>
-            <w:tcW w:w="0" w:type="auto"/>
-            <w:vAlign w:val="center"/>
-            <w:hideMark/>
-          </w:tcPr>
-          <w:p>
-            <w:r>
-              <w:t>C</w:t>
-            </w:r>
-          </w:p>
-        </w:tc>
-        <w:tc>
-          <w:tcPr>
-            <w:tcW w:w="0" w:type="auto"/>
-            <w:vAlign w:val="center"/>
-            <w:hideMark/>
-          </w:tcPr>
-          <w:p>
-            <w:r>
-              <w:rPr>
-                <w:rFonts w:ascii="Apple Color Emoji" w:hAnsi="Apple Color Emoji" w:cs="Apple Color Emoji"/>
-              </w:rPr>
-              <w:t>✅</w:t>
-            </w:r>
-            <w:r>
-              <w:t xml:space="preserve"> C</w:t>
-            </w:r>
-          </w:p>
-        </w:tc>
-        <w:tc>
-          <w:tcPr>
-            <w:tcW w:w="0" w:type="auto"/>
-            <w:vAlign w:val="center"/>
-            <w:hideMark/>
-          </w:tcPr>
-          <w:p>
-            <w:r>
-              <w:rPr>
-                <w:rFonts w:ascii="Apple Color Emoji" w:hAnsi="Apple Color Emoji" w:cs="Apple Color Emoji"/>
-              </w:rPr>
-              <w:t>✅</w:t>
-            </w:r>
-            <w:r>
-              <w:t xml:space="preserve"> Correct</w:t>
-            </w:r>
-          </w:p>
-        </w:tc>
-      </w:tr>
-      <w:tr>
-        <w:trPr>
-          <w:tblCellSpacing w:w="15" w:type="dxa"/>
-        </w:trPr>
-        <w:tc>
-          <w:tcPr>
-            <w:tcW w:w="0" w:type="auto"/>
-            <w:vAlign w:val="center"/>
-            <w:hideMark/>
-          </w:tcPr>
-          <w:p>
-            <w:r>
-              <w:t>2</w:t>
-            </w:r>
-          </w:p>
-        </w:tc>
-        <w:tc>
-          <w:tcPr>
-            <w:tcW w:w="0" w:type="auto"/>
-            <w:vAlign w:val="center"/>
-            <w:hideMark/>
-          </w:tcPr>
-          <w:p>
-            <w:r>
-              <w:t>Why time accuracy matters</w:t>
-            </w:r>
-          </w:p>
-        </w:tc>
-        <w:tc>
-          <w:tcPr>
-            <w:tcW w:w="0" w:type="auto"/>
-            <w:vAlign w:val="center"/>
-            <w:hideMark/>
-          </w:tcPr>
-          <w:p>
-            <w:r>
-              <w:t>C</w:t>
-            </w:r>
-          </w:p>
-        </w:tc>
-        <w:tc>
-          <w:tcPr>
-            <w:tcW w:w="0" w:type="auto"/>
-            <w:vAlign w:val="center"/>
-            <w:hideMark/>
-          </w:tcPr>
-          <w:p>
-            <w:r>
-              <w:rPr>
-                <w:rFonts w:ascii="Apple Color Emoji" w:hAnsi="Apple Color Emoji" w:cs="Apple Color Emoji"/>
-              </w:rPr>
-              <w:t>✅</w:t>
-            </w:r>
-            <w:r>
-              <w:t xml:space="preserve"> C</w:t>
-            </w:r>
-          </w:p>
-        </w:tc>
-        <w:tc>
-          <w:tcPr>
-            <w:tcW w:w="0" w:type="auto"/>
-            <w:vAlign w:val="center"/>
-            <w:hideMark/>
-          </w:tcPr>
-          <w:p>
-            <w:r>
-              <w:rPr>
-                <w:rFonts w:ascii="Apple Color Emoji" w:hAnsi="Apple Color Emoji" w:cs="Apple Color Emoji"/>
-              </w:rPr>
-              <w:t>✅</w:t>
-            </w:r>
-            <w:r>
-              <w:t xml:space="preserve"> Correct</w:t>
-            </w:r>
-          </w:p>
-        </w:tc>
-      </w:tr>
-      <w:tr>
-        <w:trPr>
-          <w:tblCellSpacing w:w="15" w:type="dxa"/>
-        </w:trPr>
-        <w:tc>
-          <w:tcPr>
-            <w:tcW w:w="0" w:type="auto"/>
-            <w:vAlign w:val="center"/>
-            <w:hideMark/>
-          </w:tcPr>
-          <w:p>
-            <w:r>
-              <w:t>3</w:t>
-            </w:r>
-          </w:p>
-        </w:tc>
-        <w:tc>
-          <w:tcPr>
-            <w:tcW w:w="0" w:type="auto"/>
-            <w:vAlign w:val="center"/>
-            <w:hideMark/>
-          </w:tcPr>
-          <w:p>
-            <w:r>
-              <w:t>Prerequisite for auto time zone</w:t>
-            </w:r>
-          </w:p>
-        </w:tc>
-        <w:tc>
-          <w:tcPr>
-            <w:tcW w:w="0" w:type="auto"/>
-            <w:vAlign w:val="center"/>
-            <w:hideMark/>
-          </w:tcPr>
-          <w:p>
-            <w:r>
-              <w:t>B</w:t>
-            </w:r>
-          </w:p>
-        </w:tc>
-        <w:tc>
-          <w:tcPr>
-            <w:tcW w:w="0" w:type="auto"/>
-            <w:vAlign w:val="center"/>
-            <w:hideMark/>
-          </w:tcPr>
-          <w:p>
-            <w:r>
-              <w:rPr>
-                <w:rFonts w:ascii="Apple Color Emoji" w:hAnsi="Apple Color Emoji" w:cs="Apple Color Emoji"/>
-              </w:rPr>
-              <w:t>✅</w:t>
-            </w:r>
-            <w:r>
-              <w:t xml:space="preserve"> B</w:t>
-            </w:r>
-          </w:p>
-        </w:tc>
-        <w:tc>
-          <w:tcPr>
-            <w:tcW w:w="0" w:type="auto"/>
-            <w:vAlign w:val="center"/>
-            <w:hideMark/>
-          </w:tcPr>
-          <w:p>
-            <w:r>
-              <w:rPr>
-                <w:rFonts w:ascii="Apple Color Emoji" w:hAnsi="Apple Color Emoji" w:cs="Apple Color Emoji"/>
-              </w:rPr>
-              <w:t>✅</w:t>
-            </w:r>
-            <w:r>
-              <w:t xml:space="preserve"> Correct</w:t>
-            </w:r>
-          </w:p>
-        </w:tc>
-      </w:tr>
-      <w:tr>
-        <w:trPr>
-          <w:tblCellSpacing w:w="15" w:type="dxa"/>
-        </w:trPr>
-        <w:tc>
-          <w:tcPr>
-            <w:tcW w:w="0" w:type="auto"/>
-            <w:vAlign w:val="center"/>
-            <w:hideMark/>
-          </w:tcPr>
-          <w:p>
-            <w:r>
-              <w:t>4</w:t>
-            </w:r>
-          </w:p>
-        </w:tc>
-        <w:tc>
-          <w:tcPr>
-            <w:tcW w:w="0" w:type="auto"/>
-            <w:vAlign w:val="center"/>
-            <w:hideMark/>
-          </w:tcPr>
-          <w:p>
-            <w:r>
-              <w:t>Change date format (MM/DD/YYYY)</w:t>
-            </w:r>
-          </w:p>
-        </w:tc>
-        <w:tc>
-          <w:tcPr>
-            <w:tcW w:w="0" w:type="auto"/>
-            <w:vAlign w:val="center"/>
-            <w:hideMark/>
-          </w:tcPr>
-          <w:p>
-            <w:r>
-              <w:t>C</w:t>
-            </w:r>
-          </w:p>
-        </w:tc>
-        <w:tc>
-          <w:tcPr>
-            <w:tcW w:w="0" w:type="auto"/>
-            <w:vAlign w:val="center"/>
-            <w:hideMark/>
-          </w:tcPr>
-          <w:p>
-            <w:r>
-              <w:rPr>
-                <w:rFonts w:ascii="Apple Color Emoji" w:hAnsi="Apple Color Emoji" w:cs="Apple Color Emoji"/>
-              </w:rPr>
-              <w:t>✅</w:t>
-            </w:r>
-            <w:r>
-              <w:t xml:space="preserve"> C</w:t>
-            </w:r>
-          </w:p>
-        </w:tc>
-        <w:tc>
-          <w:tcPr>
-            <w:tcW w:w="0" w:type="auto"/>
-            <w:vAlign w:val="center"/>
-            <w:hideMark/>
-          </w:tcPr>
-          <w:p>
-            <w:r>
-              <w:rPr>
-                <w:rFonts w:ascii="Apple Color Emoji" w:hAnsi="Apple Color Emoji" w:cs="Apple Color Emoji"/>
-              </w:rPr>
-              <w:t>✅</w:t>
-            </w:r>
-            <w:r>
-              <w:t xml:space="preserve"> Correct</w:t>
-            </w:r>
-          </w:p>
-        </w:tc>
-      </w:tr>
-      <w:tr>
-        <w:trPr>
-          <w:tblCellSpacing w:w="15" w:type="dxa"/>
-        </w:trPr>
-        <w:tc>
-          <w:tcPr>
-            <w:tcW w:w="0" w:type="auto"/>
-            <w:vAlign w:val="center"/>
-            <w:hideMark/>
-          </w:tcPr>
-          <w:p>
-            <w:r>
-              <w:t>5</w:t>
-            </w:r>
-          </w:p>
-        </w:tc>
-        <w:tc>
-          <w:tcPr>
-            <w:tcW w:w="0" w:type="auto"/>
-            <w:vAlign w:val="center"/>
-            <w:hideMark/>
-          </w:tcPr>
-          <w:p>
-            <w:r>
-              <w:t>After installing a new language</w:t>
-            </w:r>
-          </w:p>
-        </w:tc>
-        <w:tc>
-          <w:tcPr>
-            <w:tcW w:w="0" w:type="auto"/>
-            <w:vAlign w:val="center"/>
-            <w:hideMark/>
-          </w:tcPr>
-          <w:p>
-            <w:r>
-              <w:t>A</w:t>
-            </w:r>
-          </w:p>
-        </w:tc>
-        <w:tc>
-          <w:tcPr>
-            <w:tcW w:w="0" w:type="auto"/>
-            <w:vAlign w:val="center"/>
-            <w:hideMark/>
-          </w:tcPr>
-          <w:p>
-            <w:r>
-              <w:rPr>
-                <w:rFonts w:ascii="Apple Color Emoji" w:hAnsi="Apple Color Emoji" w:cs="Apple Color Emoji"/>
-              </w:rPr>
-              <w:t>❌</w:t>
-            </w:r>
-            <w:r>
-              <w:t xml:space="preserve"> C</w:t>
-            </w:r>
-          </w:p>
-        </w:tc>
-        <w:tc>
-          <w:tcPr>
-            <w:tcW w:w="0" w:type="auto"/>
-            <w:vAlign w:val="center"/>
-            <w:hideMark/>
-          </w:tcPr>
-          <w:p>
-            <w:r>
-              <w:rPr>
-                <w:rFonts w:ascii="Apple Color Emoji" w:hAnsi="Apple Color Emoji" w:cs="Apple Color Emoji"/>
-              </w:rPr>
-              <w:t>❌</w:t>
-            </w:r>
-            <w:r>
-              <w:t xml:space="preserve"> Incorrect</w:t>
-            </w:r>
-          </w:p>
-        </w:tc>
-      </w:tr>
-      <w:tr>
-        <w:trPr>
-          <w:tblCellSpacing w:w="15" w:type="dxa"/>
-        </w:trPr>
-        <w:tc>
-          <w:tcPr>
-            <w:tcW w:w="0" w:type="auto"/>
-            <w:vAlign w:val="center"/>
-            <w:hideMark/>
-          </w:tcPr>
-          <w:p>
-            <w:r>
-              <w:t>6</w:t>
-            </w:r>
-          </w:p>
-        </w:tc>
-        <w:tc>
-          <w:tcPr>
-            <w:tcW w:w="0" w:type="auto"/>
-            <w:vAlign w:val="center"/>
-            <w:hideMark/>
-          </w:tcPr>
-          <w:p>
-            <w:r>
-              <w:t>Install new language</w:t>
-            </w:r>
-          </w:p>
-        </w:tc>
-        <w:tc>
-          <w:tcPr>
-            <w:tcW w:w="0" w:type="auto"/>
-            <w:vAlign w:val="center"/>
-            <w:hideMark/>
-          </w:tcPr>
-          <w:p>
-            <w:r>
-              <w:t>C</w:t>
-            </w:r>
-          </w:p>
-        </w:tc>
-        <w:tc>
-          <w:tcPr>
-            <w:tcW w:w="0" w:type="auto"/>
-            <w:vAlign w:val="center"/>
-            <w:hideMark/>
-          </w:tcPr>
-          <w:p>
-            <w:r>
-              <w:rPr>
-                <w:rFonts w:ascii="Apple Color Emoji" w:hAnsi="Apple Color Emoji" w:cs="Apple Color Emoji"/>
-              </w:rPr>
-              <w:t>✅</w:t>
-            </w:r>
-            <w:r>
-              <w:t xml:space="preserve"> C</w:t>
-            </w:r>
-          </w:p>
-        </w:tc>
-        <w:tc>
-          <w:tcPr>
-            <w:tcW w:w="0" w:type="auto"/>
-            <w:vAlign w:val="center"/>
-            <w:hideMark/>
-          </w:tcPr>
-          <w:p>
-            <w:r>
-              <w:rPr>
-                <w:rFonts w:ascii="Apple Color Emoji" w:hAnsi="Apple Color Emoji" w:cs="Apple Color Emoji"/>
-              </w:rPr>
-              <w:t>✅</w:t>
-            </w:r>
-            <w:r>
-              <w:t xml:space="preserve"> Correct</w:t>
-            </w:r>
-          </w:p>
-        </w:tc>
-      </w:tr>
-      <w:tr>
-        <w:trPr>
-          <w:tblCellSpacing w:w="15" w:type="dxa"/>
-        </w:trPr>
-        <w:tc>
-          <w:tcPr>
-            <w:tcW w:w="0" w:type="auto"/>
-            <w:vAlign w:val="center"/>
-            <w:hideMark/>
-          </w:tcPr>
-          <w:p>
-            <w:r>
-              <w:t>7</w:t>
-            </w:r>
-          </w:p>
-        </w:tc>
-        <w:tc>
-          <w:tcPr>
-            <w:tcW w:w="0" w:type="auto"/>
-            <w:vAlign w:val="center"/>
-            <w:hideMark/>
-          </w:tcPr>
-          <w:p>
-            <w:r>
-              <w:t>Accented speech recognition</w:t>
-            </w:r>
-          </w:p>
-        </w:tc>
-        <w:tc>
-          <w:tcPr>
-            <w:tcW w:w="0" w:type="auto"/>
-            <w:vAlign w:val="center"/>
-            <w:hideMark/>
-          </w:tcPr>
-          <w:p>
-            <w:r>
-              <w:t>C</w:t>
-            </w:r>
-          </w:p>
-        </w:tc>
-        <w:tc>
-          <w:tcPr>
-            <w:tcW w:w="0" w:type="auto"/>
-            <w:vAlign w:val="center"/>
-            <w:hideMark/>
-          </w:tcPr>
-          <w:p>
-            <w:r>
-              <w:rPr>
-                <w:rFonts w:ascii="Apple Color Emoji" w:hAnsi="Apple Color Emoji" w:cs="Apple Color Emoji"/>
-              </w:rPr>
-              <w:t>✅</w:t>
-            </w:r>
-            <w:r>
-              <w:t xml:space="preserve"> C</w:t>
-            </w:r>
-          </w:p>
-        </w:tc>
-        <w:tc>
-          <w:tcPr>
-            <w:tcW w:w="0" w:type="auto"/>
-            <w:vAlign w:val="center"/>
-            <w:hideMark/>
-          </w:tcPr>
-          <w:p>
-            <w:r>
-              <w:rPr>
-                <w:rFonts w:ascii="Apple Color Emoji" w:hAnsi="Apple Color Emoji" w:cs="Apple Color Emoji"/>
-              </w:rPr>
-              <w:t>✅</w:t>
-            </w:r>
-            <w:r>
-              <w:t xml:space="preserve"> Correct</w:t>
-            </w:r>
-          </w:p>
-        </w:tc>
-      </w:tr>
-      <w:tr>
-        <w:trPr>
-          <w:tblCellSpacing w:w="15" w:type="dxa"/>
-        </w:trPr>
-        <w:tc>
-          <w:tcPr>
-            <w:tcW w:w="0" w:type="auto"/>
-            <w:vAlign w:val="center"/>
-            <w:hideMark/>
-          </w:tcPr>
-          <w:p>
-            <w:r>
-              <w:t>8</w:t>
-            </w:r>
-          </w:p>
-        </w:tc>
-        <w:tc>
-          <w:tcPr>
-            <w:tcW w:w="0" w:type="auto"/>
-            <w:vAlign w:val="center"/>
-            <w:hideMark/>
-          </w:tcPr>
-          <w:p>
-            <w:r>
-              <w:t>Microsoft Zira</w:t>
-            </w:r>
-          </w:p>
-        </w:tc>
-        <w:tc>
-          <w:tcPr>
-            <w:tcW w:w="0" w:type="auto"/>
-            <w:vAlign w:val="center"/>
-            <w:hideMark/>
-          </w:tcPr>
-          <w:p>
-            <w:r>
-              <w:t>B</w:t>
-            </w:r>
-          </w:p>
-        </w:tc>
-        <w:tc>
-          <w:tcPr>
-            <w:tcW w:w="0" w:type="auto"/>
-            <w:vAlign w:val="center"/>
-            <w:hideMark/>
-          </w:tcPr>
-          <w:p>
-            <w:r>
-              <w:rPr>
-                <w:rFonts w:ascii="Apple Color Emoji" w:hAnsi="Apple Color Emoji" w:cs="Apple Color Emoji"/>
-              </w:rPr>
-              <w:t>✅</w:t>
-            </w:r>
-            <w:r>
-              <w:t xml:space="preserve"> B</w:t>
-            </w:r>
-          </w:p>
-        </w:tc>
-        <w:tc>
-          <w:tcPr>
-            <w:tcW w:w="0" w:type="auto"/>
-            <w:vAlign w:val="center"/>
-            <w:hideMark/>
-          </w:tcPr>
-          <w:p>
-            <w:r>
-              <w:rPr>
-                <w:rFonts w:ascii="Apple Color Emoji" w:hAnsi="Apple Color Emoji" w:cs="Apple Color Emoji"/>
-              </w:rPr>
-              <w:t>✅</w:t>
-            </w:r>
-            <w:r>
-              <w:t xml:space="preserve"> Correct</w:t>
-            </w:r>
-          </w:p>
-        </w:tc>
-      </w:tr>
-      <w:tr>
-        <w:trPr>
-          <w:tblCellSpacing w:w="15" w:type="dxa"/>
-        </w:trPr>
-        <w:tc>
-          <w:tcPr>
-            <w:tcW w:w="0" w:type="auto"/>
-            <w:vAlign w:val="center"/>
-            <w:hideMark/>
-          </w:tcPr>
-          <w:p>
-            <w:r>
-              <w:t>9</w:t>
-            </w:r>
-          </w:p>
-        </w:tc>
-        <w:tc>
-          <w:tcPr>
-            <w:tcW w:w="0" w:type="auto"/>
-            <w:vAlign w:val="center"/>
-            <w:hideMark/>
-          </w:tcPr>
-          <w:p>
-            <w:r>
-              <w:t>Lunar calendar display</w:t>
-            </w:r>
-          </w:p>
-        </w:tc>
-        <w:tc>
-          <w:tcPr>
-            <w:tcW w:w="0" w:type="auto"/>
-            <w:vAlign w:val="center"/>
-            <w:hideMark/>
-          </w:tcPr>
-          <w:p>
-            <w:r>
-              <w:t>B</w:t>
-            </w:r>
-          </w:p>
-        </w:tc>
-        <w:tc>
-          <w:tcPr>
-            <w:tcW w:w="0" w:type="auto"/>
-            <w:vAlign w:val="center"/>
-            <w:hideMark/>
-          </w:tcPr>
-          <w:p>
-            <w:r>
-              <w:rPr>
-                <w:rFonts w:ascii="Apple Color Emoji" w:hAnsi="Apple Color Emoji" w:cs="Apple Color Emoji"/>
-              </w:rPr>
-              <w:t>❌</w:t>
-            </w:r>
-            <w:r>
-              <w:t xml:space="preserve"> C</w:t>
-            </w:r>
-          </w:p>
-        </w:tc>
-        <w:tc>
-          <w:tcPr>
-            <w:tcW w:w="0" w:type="auto"/>
-            <w:vAlign w:val="center"/>
-            <w:hideMark/>
-          </w:tcPr>
-          <w:p>
-            <w:r>
-              <w:rPr>
-                <w:rFonts w:ascii="Apple Color Emoji" w:hAnsi="Apple Color Emoji" w:cs="Apple Color Emoji"/>
-              </w:rPr>
-              <w:t>❌</w:t>
-            </w:r>
-            <w:r>
-              <w:t xml:space="preserve"> Incorrect</w:t>
-            </w:r>
-          </w:p>
-        </w:tc>
-      </w:tr>
-      <w:tr>
-        <w:trPr>
-          <w:tblCellSpacing w:w="15" w:type="dxa"/>
-        </w:trPr>
-        <w:tc>
-          <w:tcPr>
-            <w:tcW w:w="0" w:type="auto"/>
-            <w:vAlign w:val="center"/>
-            <w:hideMark/>
-          </w:tcPr>
-          <w:p>
-            <w:r>
-              <w:t>10</w:t>
-            </w:r>
-          </w:p>
-        </w:tc>
-        <w:tc>
-          <w:tcPr>
-            <w:tcW w:w="0" w:type="auto"/>
-            <w:vAlign w:val="center"/>
-            <w:hideMark/>
-          </w:tcPr>
-          <w:p>
-            <w:r>
-              <w:t xml:space="preserve">Region </w:t>
-            </w:r>
-            <w:proofErr w:type="gramStart"/>
-            <w:r>
-              <w:t>change</w:t>
-            </w:r>
-            <w:proofErr w:type="gramEnd"/>
-            <w:r>
-              <w:t xml:space="preserve"> to Australia effect</w:t>
-            </w:r>
-          </w:p>
-        </w:tc>
-        <w:tc>
-          <w:tcPr>
-            <w:tcW w:w="0" w:type="auto"/>
-            <w:vAlign w:val="center"/>
-            <w:hideMark/>
-          </w:tcPr>
-          <w:p>
-            <w:r>
-              <w:t>C</w:t>
-            </w:r>
-          </w:p>
-        </w:tc>
-        <w:tc>
-          <w:tcPr>
-            <w:tcW w:w="0" w:type="auto"/>
-            <w:vAlign w:val="center"/>
-            <w:hideMark/>
-          </w:tcPr>
-          <w:p>
-            <w:r>
-              <w:rPr>
-                <w:rFonts w:ascii="Apple Color Emoji" w:hAnsi="Apple Color Emoji" w:cs="Apple Color Emoji"/>
-              </w:rPr>
-              <w:t>✅</w:t>
-            </w:r>
-            <w:r>
-              <w:t xml:space="preserve"> C</w:t>
-            </w:r>
-          </w:p>
-        </w:tc>
-        <w:tc>
-          <w:tcPr>
-            <w:tcW w:w="0" w:type="auto"/>
-            <w:vAlign w:val="center"/>
-            <w:hideMark/>
-          </w:tcPr>
-          <w:p>
-            <w:r>
-              <w:rPr>
-                <w:rFonts w:ascii="Apple Color Emoji" w:hAnsi="Apple Color Emoji" w:cs="Apple Color Emoji"/>
-              </w:rPr>
-              <w:t>✅</w:t>
-            </w:r>
-            <w:r>
-              <w:t xml:space="preserve"> Correct</w:t>
-            </w:r>
-          </w:p>
-        </w:tc>
-      </w:tr>
-    </w:tbl>
-    <w:p>
-      <w:r>
-        <w:pict w14:anchorId="40A2A99E">
-          <v:rect id="_x0000_i1123" style="width:0;height:1.5pt" o:hralign="center" o:hrstd="t" o:hr="t" fillcolor="#a0a0a0" stroked="f"/>
-        </w:pict>
-      </w:r>
-    </w:p>
-    <w:p>
-      <w:pPr>
-        <w:rPr>
-          <w:b/>
-          <w:bCs/>
-        </w:rPr>
-      </w:pPr>
-      <w:r>
-        <w:rPr>
-          <w:rFonts w:ascii="Apple Color Emoji" w:hAnsi="Apple Color Emoji" w:cs="Apple Color Emoji"/>
-          <w:b/>
-          <w:bCs/>
-        </w:rPr>
-        <w:t>🏁</w:t>
-      </w:r>
-      <w:r>
-        <w:rPr>
-          <w:b/>
-          <w:bCs/>
-        </w:rPr>
-        <w:t> </w:t>
-      </w:r>
-    </w:p>
-    <w:p>
-      <w:pPr>
-        <w:rPr>
-          <w:b/>
-          <w:bCs/>
-        </w:rPr>
-      </w:pPr>
-      <w:r>
-        <w:rPr>
-          <w:b/>
-          <w:bCs/>
-        </w:rPr>
-        <w:t xml:space="preserve">Final Score: 8 / 10 – Excellent work! </w:t>
-      </w:r>
-      <w:r>
-        <w:rPr>
-          <w:rFonts w:ascii="Apple Color Emoji" w:hAnsi="Apple Color Emoji" w:cs="Apple Color Emoji"/>
-          <w:b/>
-          <w:bCs/>
-        </w:rPr>
-        <w:t>🌍🕒</w:t>
-      </w:r>
-    </w:p>
-    <w:p>
-      <w:r>
-        <w:pict w14:anchorId="3B51E80B">
-          <v:rect id="_x0000_i1124" style="width:0;height:1.5pt" o:hralign="center" o:hrstd="t" o:hr="t" fillcolor="#a0a0a0" stroked="f"/>
-        </w:pict>
-      </w:r>
-    </w:p>
-    <w:p>
-      <w:pPr>
-        <w:rPr>
-          <w:b/>
-          <w:bCs/>
-        </w:rPr>
-      </w:pPr>
-      <w:r>
-        <w:rPr>
-          <w:rFonts w:ascii="Apple Color Emoji" w:hAnsi="Apple Color Emoji" w:cs="Apple Color Emoji"/>
-          <w:b/>
-          <w:bCs/>
-        </w:rPr>
-        <w:t>🔁</w:t>
-      </w:r>
-      <w:r>
-        <w:rPr>
-          <w:b/>
-          <w:bCs/>
-        </w:rPr>
-        <w:t xml:space="preserve"> Corrections and Clarifications:</w:t>
-      </w:r>
-    </w:p>
-    <w:p>
-      <w:r>
-        <w:rPr>
-          <w:noProof/>
-        </w:rPr>
-        <w:pict w14:anchorId="503FB913">
-          <v:rect id="_x0000_i1128" alt="" style="width:468pt;height:.05pt;mso-width-percent:0;mso-height-percent:0;mso-width-percent:0;mso-height-percent:0" o:hralign="center" o:hrstd="t" o:hr="t" fillcolor="#a0a0a0" stroked="f"/>
-        </w:pict>
-      </w:r>
-    </w:p>
-    <w:p>
-      <w:r>
-        <w:rPr>
-          <w:rFonts w:ascii="Apple Color Emoji" w:hAnsi="Apple Color Emoji" w:cs="Apple Color Emoji"/>
-          <w:b/>
-          <w:bCs/>
-        </w:rPr>
-        <w:t>❌</w:t>
-      </w:r>
-      <w:r>
-        <w:rPr>
-          <w:b/>
-          <w:bCs/>
-        </w:rPr>
-        <w:t xml:space="preserve"> Q5 – Correct Answer: C</w:t>
-      </w:r>
-    </w:p>
-    <w:p/>
-    <w:p>
-      <w:r>
-        <w:t xml:space="preserve">After setting a new language as the default, you must </w:t>
-      </w:r>
-      <w:r>
-        <w:rPr>
-          <w:b/>
-          <w:bCs/>
-        </w:rPr>
-        <w:t>sign out and sign back in</w:t>
-      </w:r>
-      <w:r>
-        <w:t xml:space="preserve"> for the language change to fully apply across Windows.</w:t>
-      </w:r>
-    </w:p>
-    <w:p>
-      <w:r>
-        <w:rPr>
-          <w:noProof/>
-        </w:rPr>
-        <w:pict w14:anchorId="37ABE7E4">
-          <v:rect id="_x0000_i1127" alt="" style="width:468pt;height:.05pt;mso-width-percent:0;mso-height-percent:0;mso-width-percent:0;mso-height-percent:0" o:hralign="center" o:hrstd="t" o:hr="t" fillcolor="#a0a0a0" stroked="f"/>
-        </w:pict>
-      </w:r>
-    </w:p>
-    <w:p>
-      <w:r>
-        <w:rPr>
-          <w:rFonts w:ascii="Apple Color Emoji" w:hAnsi="Apple Color Emoji" w:cs="Apple Color Emoji"/>
-          <w:b/>
-          <w:bCs/>
-        </w:rPr>
-        <w:t>❌</w:t>
-      </w:r>
-      <w:r>
-        <w:rPr>
-          <w:b/>
-          <w:bCs/>
-        </w:rPr>
-        <w:t xml:space="preserve"> Q9 – Correct Answer: C</w:t>
-      </w:r>
-    </w:p>
-    <w:p/>
-    <w:p>
-      <w:r>
-        <w:t>Lunar calendar and other additional calendar formats are configured under:</w:t>
-      </w:r>
-    </w:p>
-    <w:p>
-      <w:r>
-        <w:rPr>
-          <w:b/>
-          <w:bCs/>
-        </w:rPr>
-        <w:t>Settings &gt; Time &amp; Language &gt; Date &amp; Time</w:t>
-      </w:r>
-      <w:r>
-        <w:t xml:space="preserve"> → Optional calendar display.</w:t>
-      </w:r>
-    </w:p>
-    <w:p>
-      <w:r>
-        <w:rPr>
-          <w:noProof/>
-        </w:rPr>
-        <w:pict w14:anchorId="58EBF56F">
-          <v:rect id="_x0000_i1126" alt="" style="width:468pt;height:.05pt;mso-width-percent:0;mso-height-percent:0;mso-width-percent:0;mso-height-percent:0" o:hralign="center" o:hrstd="t" o:hr="t" fillcolor="#a0a0a0" stroked="f"/>
-        </w:pict>
-      </w:r>
-    </w:p>
-    <w:p>
-      <w:pPr>
-        <w:rPr>
-          <w:b/>
-          <w:bCs/>
-        </w:rPr>
-      </w:pPr>
-      <w:r>
-        <w:rPr>
-          <w:rFonts w:ascii="Apple Color Emoji" w:hAnsi="Apple Color Emoji" w:cs="Apple Color Emoji"/>
-          <w:b/>
-          <w:bCs/>
-        </w:rPr>
-        <w:t>🧠</w:t>
-      </w:r>
-      <w:r>
-        <w:rPr>
-          <w:b/>
-          <w:bCs/>
-        </w:rPr>
-        <w:t xml:space="preserve"> Recap – T.I.M.E. Mnemonic</w:t>
-      </w:r>
-    </w:p>
-    <w:tbl>
-      <w:tblPr>
-        <w:tblW w:w="0" w:type="auto"/>
-        <w:tblCellSpacing w:w="15" w:type="dxa"/>
-        <w:tblCellMar>
-          <w:top w:w="15" w:type="dxa"/>
-          <w:left w:w="15" w:type="dxa"/>
-          <w:bottom w:w="15" w:type="dxa"/>
-          <w:right w:w="15" w:type="dxa"/>
-        </w:tblCellMar>
-        <w:tblLook w:val="04A0" w:firstRow="1" w:lastRow="0" w:firstColumn="1" w:lastColumn="0" w:noHBand="0" w:noVBand="1"/>
-      </w:tblPr>
-      <w:tblGrid>
-        <w:gridCol w:w="725"/>
-        <w:gridCol w:w="2144"/>
-        <w:gridCol w:w="4377"/>
-      </w:tblGrid>
-      <w:tr>
-        <w:trPr>
-          <w:tblHeader/>
-          <w:tblCellSpacing w:w="15" w:type="dxa"/>
-        </w:trPr>
-        <w:tc>
-          <w:tcPr>
-            <w:tcW w:w="0" w:type="auto"/>
-            <w:vAlign w:val="center"/>
-            <w:hideMark/>
-          </w:tcPr>
-          <w:p>
-            <w:pPr>
-              <w:rPr>
-                <w:b/>
-                <w:bCs/>
-              </w:rPr>
-            </w:pPr>
-            <w:r>
-              <w:rPr>
-                <w:b/>
-                <w:bCs/>
-              </w:rPr>
-              <w:t>Letter</w:t>
-            </w:r>
-          </w:p>
-        </w:tc>
-        <w:tc>
-          <w:tcPr>
-            <w:tcW w:w="0" w:type="auto"/>
-            <w:vAlign w:val="center"/>
-            <w:hideMark/>
-          </w:tcPr>
-          <w:p>
-            <w:pPr>
-              <w:rPr>
-                <w:b/>
-                <w:bCs/>
-              </w:rPr>
-            </w:pPr>
-            <w:r>
-              <w:rPr>
-                <w:b/>
-                <w:bCs/>
-              </w:rPr>
-              <w:t>Area</w:t>
-            </w:r>
-          </w:p>
-        </w:tc>
-        <w:tc>
-          <w:tcPr>
-            <w:tcW w:w="0" w:type="auto"/>
-            <w:vAlign w:val="center"/>
-            <w:hideMark/>
-          </w:tcPr>
-          <w:p>
-            <w:pPr>
-              <w:rPr>
-                <w:b/>
-                <w:bCs/>
-              </w:rPr>
-            </w:pPr>
-            <w:r>
-              <w:rPr>
-                <w:b/>
-                <w:bCs/>
-              </w:rPr>
-              <w:t>What it Covers</w:t>
-            </w:r>
-          </w:p>
-        </w:tc>
-      </w:tr>
-      <w:tr>
-        <w:trPr>
-          <w:tblCellSpacing w:w="15" w:type="dxa"/>
-        </w:trPr>
-        <w:tc>
-          <w:tcPr>
-            <w:tcW w:w="0" w:type="auto"/>
-            <w:vAlign w:val="center"/>
-            <w:hideMark/>
-          </w:tcPr>
-          <w:p>
-            <w:r>
-              <w:rPr>
-                <w:b/>
-                <w:bCs/>
-              </w:rPr>
-              <w:t>T</w:t>
-            </w:r>
-          </w:p>
-        </w:tc>
-        <w:tc>
-          <w:tcPr>
-            <w:tcW w:w="0" w:type="auto"/>
-            <w:vAlign w:val="center"/>
-            <w:hideMark/>
-          </w:tcPr>
-          <w:p>
-            <w:r>
-              <w:t>Time Settings</w:t>
-            </w:r>
-          </w:p>
-        </w:tc>
-        <w:tc>
-          <w:tcPr>
-            <w:tcW w:w="0" w:type="auto"/>
-            <w:vAlign w:val="center"/>
-            <w:hideMark/>
-          </w:tcPr>
-          <w:p>
-            <w:r>
-              <w:t>Time zone, auto sync, taskbar calendar</w:t>
-            </w:r>
-          </w:p>
-        </w:tc>
-      </w:tr>
-      <w:tr>
-        <w:trPr>
-          <w:tblCellSpacing w:w="15" w:type="dxa"/>
-        </w:trPr>
-        <w:tc>
-          <w:tcPr>
-            <w:tcW w:w="0" w:type="auto"/>
-            <w:vAlign w:val="center"/>
-            <w:hideMark/>
-          </w:tcPr>
-          <w:p>
-            <w:r>
-              <w:rPr>
-                <w:b/>
-                <w:bCs/>
-              </w:rPr>
-              <w:t>I</w:t>
-            </w:r>
-          </w:p>
-        </w:tc>
-        <w:tc>
-          <w:tcPr>
-            <w:tcW w:w="0" w:type="auto"/>
-            <w:vAlign w:val="center"/>
-            <w:hideMark/>
-          </w:tcPr>
-          <w:p>
-            <w:r>
-              <w:t>International Region</w:t>
-            </w:r>
-          </w:p>
-        </w:tc>
-        <w:tc>
-          <w:tcPr>
-            <w:tcW w:w="0" w:type="auto"/>
-            <w:vAlign w:val="center"/>
-            <w:hideMark/>
-          </w:tcPr>
-          <w:p>
-            <w:r>
-              <w:t>Country formats: date, currency, calendar</w:t>
-            </w:r>
-          </w:p>
-        </w:tc>
-      </w:tr>
-      <w:tr>
-        <w:trPr>
-          <w:tblCellSpacing w:w="15" w:type="dxa"/>
-        </w:trPr>
-        <w:tc>
-          <w:tcPr>
-            <w:tcW w:w="0" w:type="auto"/>
-            <w:vAlign w:val="center"/>
-            <w:hideMark/>
-          </w:tcPr>
-          <w:p>
-            <w:r>
-              <w:rPr>
-                <w:b/>
-                <w:bCs/>
-              </w:rPr>
-              <w:t>M</w:t>
-            </w:r>
-          </w:p>
-        </w:tc>
-        <w:tc>
-          <w:tcPr>
-            <w:tcW w:w="0" w:type="auto"/>
-            <w:vAlign w:val="center"/>
-            <w:hideMark/>
-          </w:tcPr>
-          <w:p>
-            <w:r>
-              <w:t>Multilingual UI</w:t>
-            </w:r>
-          </w:p>
-        </w:tc>
-        <w:tc>
-          <w:tcPr>
-            <w:tcW w:w="0" w:type="auto"/>
-            <w:vAlign w:val="center"/>
-            <w:hideMark/>
-          </w:tcPr>
-          <w:p>
-            <w:r>
-              <w:t>Add/change display languages</w:t>
-            </w:r>
-          </w:p>
-        </w:tc>
-      </w:tr>
-      <w:tr>
-        <w:trPr>
-          <w:tblCellSpacing w:w="15" w:type="dxa"/>
-        </w:trPr>
-        <w:tc>
-          <w:tcPr>
-            <w:tcW w:w="0" w:type="auto"/>
-            <w:vAlign w:val="center"/>
-            <w:hideMark/>
-          </w:tcPr>
-          <w:p>
-            <w:r>
-              <w:rPr>
-                <w:b/>
-                <w:bCs/>
-              </w:rPr>
-              <w:t>E</w:t>
-            </w:r>
-          </w:p>
-        </w:tc>
-        <w:tc>
-          <w:tcPr>
-            <w:tcW w:w="0" w:type="auto"/>
-            <w:vAlign w:val="center"/>
-            <w:hideMark/>
-          </w:tcPr>
-          <w:p>
-            <w:r>
-              <w:t>English &amp; Speech</w:t>
-            </w:r>
-          </w:p>
-        </w:tc>
-        <w:tc>
-          <w:tcPr>
-            <w:tcW w:w="0" w:type="auto"/>
-            <w:vAlign w:val="center"/>
-            <w:hideMark/>
-          </w:tcPr>
-          <w:p>
-            <w:r>
-              <w:t>Dictation, accents, speech-to-text setup</w:t>
-            </w:r>
-          </w:p>
-        </w:tc>
-      </w:tr>
-    </w:tbl>
-    <w:p>
-      <w:r>
-        <w:rPr>
-          <w:noProof/>
-        </w:rPr>
-        <w:pict w14:anchorId="6F339AD5">
-          <v:rect id="_x0000_i1125" alt="" style="width:468pt;height:.05pt;mso-width-percent:0;mso-height-percent:0;mso-width-percent:0;mso-height-percent:0" o:hralign="center" o:hrstd="t" o:hr="t" fillcolor="#a0a0a0" stroked="f"/>
-        </w:pict>
-      </w:r>
-    </w:p>
-    <w:p>
-      <w:r>
-        <w:t xml:space="preserve">Would you like to continue with the </w:t>
-      </w:r>
-      <w:r>
-        <w:rPr>
-          <w:b/>
-          <w:bCs/>
-        </w:rPr>
-        <w:t>Apps</w:t>
-      </w:r>
-      <w:r>
-        <w:t xml:space="preserve">, </w:t>
-      </w:r>
-      <w:r>
-        <w:rPr>
-          <w:b/>
-          <w:bCs/>
-        </w:rPr>
-        <w:t>System</w:t>
-      </w:r>
-      <w:r>
-        <w:t xml:space="preserve">, or another topic next? Or would you prefer a </w:t>
-      </w:r>
-      <w:r>
-        <w:rPr>
-          <w:b/>
-          <w:bCs/>
-        </w:rPr>
-        <w:t>scenario-based challenge</w:t>
-      </w:r>
-      <w:r>
-        <w:t xml:space="preserve"> on Time &amp; Language settings?</w:t>
-      </w:r>
-    </w:p>
-    <w:p/>
     <w:sectPr>
       <w:pgSz w:w="12240" w:h="15840"/>
       <w:pgMar w:top="720" w:right="720" w:bottom="720" w:left="720" w:header="720" w:footer="720" w:gutter="0"/>
@@ -7743,6 +5703,7 @@
   <w:style w:type="character" w:default="1" w:styleId="DefaultParagraphFont">
     <w:name w:val="Default Paragraph Font"/>
     <w:uiPriority w:val="1"/>
+    <w:semiHidden/>
     <w:unhideWhenUsed/>
   </w:style>
   <w:style w:type="table" w:default="1" w:styleId="TableNormal">
